--- a/resume/jeffreysanford.docx
+++ b/resume/jeffreysanford.docx
@@ -758,7 +758,25 @@
           <w:i/>
           <w:szCs w:val="22"/>
         </w:rPr>
-        <w:t xml:space="preserve">Front-end web development in TML5/CSS3, Angular JS and </w:t>
+        <w:t xml:space="preserve">Front-end web development in </w:t>
+      </w:r>
+      <w:r>
+        <w:rPr>
+          <w:rFonts w:ascii="Lucida Bright" w:hAnsi="Lucida Bright"/>
+          <w:i/>
+          <w:szCs w:val="22"/>
+        </w:rPr>
+        <w:t>H</w:t>
+      </w:r>
+      <w:bookmarkStart w:id="0" w:name="_GoBack"/>
+      <w:bookmarkEnd w:id="0"/>
+      <w:r>
+        <w:rPr>
+          <w:rFonts w:ascii="Lucida Bright" w:hAnsi="Lucida Bright"/>
+          <w:i/>
+          <w:szCs w:val="22"/>
+        </w:rPr>
+        <w:t xml:space="preserve">TML5/CSS3, Angular JS and </w:t>
       </w:r>
       <w:r>
         <w:rPr>
@@ -1021,25 +1039,7 @@
           <w:i/>
           <w:szCs w:val="22"/>
         </w:rPr>
-        <w:t xml:space="preserve">Designs in HTML5, CSS3, JavaScript and </w:t>
-      </w:r>
-      <w:bookmarkStart w:id="0" w:name="_GoBack"/>
-      <w:r>
-        <w:rPr>
-          <w:rFonts w:ascii="Lucida Bright" w:hAnsi="Lucida Bright"/>
-          <w:i/>
-          <w:szCs w:val="22"/>
-        </w:rPr>
-        <w:t>WordPress</w:t>
-      </w:r>
-      <w:bookmarkEnd w:id="0"/>
-      <w:r>
-        <w:rPr>
-          <w:rFonts w:ascii="Lucida Bright" w:hAnsi="Lucida Bright"/>
-          <w:i/>
-          <w:szCs w:val="22"/>
-        </w:rPr>
-        <w:t>.</w:t>
+        <w:t>Designs in HTML5, CSS3, JavaScript and WordPress.</w:t>
       </w:r>
     </w:p>
     <w:p>
